--- a/portfolio-text.docx
+++ b/portfolio-text.docx
@@ -22,14 +22,7 @@
           <w:rFonts w:asciiTheme="minorHAnsi" w:hAnsiTheme="minorHAnsi" w:cstheme="minorHAnsi"/>
           <w:color w:val="000000" w:themeColor="text1"/>
         </w:rPr>
-        <w:t>Web S</w:t>
-      </w:r>
-      <w:r>
-        <w:rPr>
-          <w:rFonts w:asciiTheme="minorHAnsi" w:hAnsiTheme="minorHAnsi" w:cstheme="minorHAnsi"/>
-          <w:color w:val="000000" w:themeColor="text1"/>
-        </w:rPr>
-        <w:t>urfer</w:t>
+        <w:t>World</w:t>
       </w:r>
       <w:r>
         <w:rPr>
@@ -151,7 +144,36 @@
           <w:color w:val="000000" w:themeColor="text1"/>
           <w:sz w:val="28"/>
         </w:rPr>
-        <w:t>Allow me to introduce myself.</w:t>
+        <w:t xml:space="preserve">Allow Me </w:t>
+      </w:r>
+      <w:proofErr w:type="gramStart"/>
+      <w:r>
+        <w:rPr>
+          <w:rFonts w:asciiTheme="minorHAnsi" w:hAnsiTheme="minorHAnsi" w:cstheme="minorHAnsi"/>
+          <w:b/>
+          <w:color w:val="000000" w:themeColor="text1"/>
+          <w:sz w:val="28"/>
+        </w:rPr>
+        <w:t>To</w:t>
+      </w:r>
+      <w:proofErr w:type="gramEnd"/>
+      <w:r>
+        <w:rPr>
+          <w:rFonts w:asciiTheme="minorHAnsi" w:hAnsiTheme="minorHAnsi" w:cstheme="minorHAnsi"/>
+          <w:b/>
+          <w:color w:val="000000" w:themeColor="text1"/>
+          <w:sz w:val="28"/>
+        </w:rPr>
+        <w:t xml:space="preserve"> Introduce M</w:t>
+      </w:r>
+      <w:r>
+        <w:rPr>
+          <w:rFonts w:asciiTheme="minorHAnsi" w:hAnsiTheme="minorHAnsi" w:cstheme="minorHAnsi"/>
+          <w:b/>
+          <w:color w:val="000000" w:themeColor="text1"/>
+          <w:sz w:val="28"/>
+        </w:rPr>
+        <w:t>yself.</w:t>
       </w:r>
     </w:p>
     <w:p>
@@ -563,7 +585,49 @@
           <w:rFonts w:asciiTheme="minorHAnsi" w:hAnsiTheme="minorHAnsi" w:cstheme="minorHAnsi"/>
           <w:color w:val="000000" w:themeColor="text1"/>
         </w:rPr>
-        <w:t xml:space="preserve">I did more than just hit the books during my time spent at UML. I spent some time at a non-profit organization and was part of a successful start-up. I gained valuable experience and the ability to multitask in a busy schedule. </w:t>
+        <w:t xml:space="preserve">I did more than just hit the books during my </w:t>
+      </w:r>
+      <w:r>
+        <w:rPr>
+          <w:rFonts w:asciiTheme="minorHAnsi" w:hAnsiTheme="minorHAnsi" w:cstheme="minorHAnsi"/>
+          <w:color w:val="000000" w:themeColor="text1"/>
+        </w:rPr>
+        <w:t>undergrad</w:t>
+      </w:r>
+      <w:r>
+        <w:rPr>
+          <w:rFonts w:asciiTheme="minorHAnsi" w:hAnsiTheme="minorHAnsi" w:cstheme="minorHAnsi"/>
+          <w:color w:val="000000" w:themeColor="text1"/>
+        </w:rPr>
+        <w:t xml:space="preserve"> at UML. I spent some time at a non-profit organization and was part of a successful start-up. </w:t>
+      </w:r>
+      <w:r>
+        <w:rPr>
+          <w:rFonts w:asciiTheme="minorHAnsi" w:hAnsiTheme="minorHAnsi" w:cstheme="minorHAnsi"/>
+          <w:color w:val="000000" w:themeColor="text1"/>
+        </w:rPr>
+        <w:t>These jobs helped me gain</w:t>
+      </w:r>
+      <w:r>
+        <w:rPr>
+          <w:rFonts w:asciiTheme="minorHAnsi" w:hAnsiTheme="minorHAnsi" w:cstheme="minorHAnsi"/>
+          <w:color w:val="000000" w:themeColor="text1"/>
+        </w:rPr>
+        <w:t xml:space="preserve"> valuable experience and the ability to multitask </w:t>
+      </w:r>
+      <w:r>
+        <w:rPr>
+          <w:rFonts w:asciiTheme="minorHAnsi" w:hAnsiTheme="minorHAnsi" w:cstheme="minorHAnsi"/>
+          <w:color w:val="000000" w:themeColor="text1"/>
+        </w:rPr>
+        <w:t>with</w:t>
+      </w:r>
+      <w:r>
+        <w:rPr>
+          <w:rFonts w:asciiTheme="minorHAnsi" w:hAnsiTheme="minorHAnsi" w:cstheme="minorHAnsi"/>
+          <w:color w:val="000000" w:themeColor="text1"/>
+        </w:rPr>
+        <w:t xml:space="preserve"> a busy schedule. </w:t>
       </w:r>
     </w:p>
     <w:p>
@@ -907,8 +971,10 @@
           <w:color w:val="000000" w:themeColor="text1"/>
           <w:shd w:val="clear" w:color="auto" w:fill="FFFFFF"/>
         </w:rPr>
-        <w:t>Dispatcher / Supervisor</w:t>
-      </w:r>
+        <w:t xml:space="preserve">Dispatcher </w:t>
+      </w:r>
+      <w:bookmarkStart w:id="0" w:name="_GoBack"/>
+      <w:bookmarkEnd w:id="0"/>
     </w:p>
     <w:p>
       <w:pPr>
@@ -2220,6 +2286,14 @@
         </w:rPr>
         <w:t>Bootstrap is an open source toolkit for developing with HTML, CSS, and JS.</w:t>
       </w:r>
+      <w:r>
+        <w:rPr>
+          <w:rFonts w:asciiTheme="minorHAnsi" w:hAnsiTheme="minorHAnsi" w:cstheme="minorHAnsi"/>
+          <w:color w:val="000000" w:themeColor="text1"/>
+          <w:shd w:val="clear" w:color="auto" w:fill="FFFFFF"/>
+        </w:rPr>
+        <w:t xml:space="preserve"> </w:t>
+      </w:r>
     </w:p>
     <w:p>
       <w:pPr>
@@ -3593,8 +3667,6 @@
           <w:rFonts w:asciiTheme="minorHAnsi" w:hAnsiTheme="minorHAnsi" w:cstheme="minorHAnsi"/>
         </w:rPr>
       </w:pPr>
-      <w:bookmarkStart w:id="0" w:name="_GoBack"/>
-      <w:bookmarkEnd w:id="0"/>
     </w:p>
     <w:p>
       <w:pPr>

--- a/portfolio-text.docx
+++ b/portfolio-text.docx
@@ -84,23 +84,7 @@
           <w:rFonts w:asciiTheme="minorHAnsi" w:hAnsiTheme="minorHAnsi" w:cstheme="minorHAnsi"/>
           <w:color w:val="000000" w:themeColor="text1"/>
         </w:rPr>
-        <w:t xml:space="preserve">[Get </w:t>
-      </w:r>
-      <w:proofErr w:type="gramStart"/>
-      <w:r>
-        <w:rPr>
-          <w:rFonts w:asciiTheme="minorHAnsi" w:hAnsiTheme="minorHAnsi" w:cstheme="minorHAnsi"/>
-          <w:color w:val="000000" w:themeColor="text1"/>
-        </w:rPr>
-        <w:t>To</w:t>
-      </w:r>
-      <w:proofErr w:type="gramEnd"/>
-      <w:r>
-        <w:rPr>
-          <w:rFonts w:asciiTheme="minorHAnsi" w:hAnsiTheme="minorHAnsi" w:cstheme="minorHAnsi"/>
-          <w:color w:val="000000" w:themeColor="text1"/>
-        </w:rPr>
-        <w:t xml:space="preserve"> Know Me]</w:t>
+        <w:t>[Get To Know Me]</w:t>
       </w:r>
     </w:p>
     <w:p>
@@ -144,9 +128,8 @@
           <w:color w:val="000000" w:themeColor="text1"/>
           <w:sz w:val="28"/>
         </w:rPr>
-        <w:t xml:space="preserve">Allow Me </w:t>
-      </w:r>
-      <w:proofErr w:type="gramStart"/>
+        <w:t>Allow Me To Introduce M</w:t>
+      </w:r>
       <w:r>
         <w:rPr>
           <w:rFonts w:asciiTheme="minorHAnsi" w:hAnsiTheme="minorHAnsi" w:cstheme="minorHAnsi"/>
@@ -154,25 +137,6 @@
           <w:color w:val="000000" w:themeColor="text1"/>
           <w:sz w:val="28"/>
         </w:rPr>
-        <w:t>To</w:t>
-      </w:r>
-      <w:proofErr w:type="gramEnd"/>
-      <w:r>
-        <w:rPr>
-          <w:rFonts w:asciiTheme="minorHAnsi" w:hAnsiTheme="minorHAnsi" w:cstheme="minorHAnsi"/>
-          <w:b/>
-          <w:color w:val="000000" w:themeColor="text1"/>
-          <w:sz w:val="28"/>
-        </w:rPr>
-        <w:t xml:space="preserve"> Introduce M</w:t>
-      </w:r>
-      <w:r>
-        <w:rPr>
-          <w:rFonts w:asciiTheme="minorHAnsi" w:hAnsiTheme="minorHAnsi" w:cstheme="minorHAnsi"/>
-          <w:b/>
-          <w:color w:val="000000" w:themeColor="text1"/>
-          <w:sz w:val="28"/>
-        </w:rPr>
         <w:t>yself.</w:t>
       </w:r>
     </w:p>
@@ -279,7 +243,23 @@
           <w:rFonts w:asciiTheme="minorHAnsi" w:hAnsiTheme="minorHAnsi" w:cstheme="minorHAnsi"/>
           <w:color w:val="000000" w:themeColor="text1"/>
         </w:rPr>
-        <w:t xml:space="preserve">major with a minor in Business and Concentration in Information and Technology. It was here that I learned how to create simple webpages with HTML and CSS, but I wanted to learn more. This led to my decision to take part in </w:t>
+        <w:t xml:space="preserve">major with a minor in Business and Concentration in Information and Technology. It was </w:t>
+      </w:r>
+      <w:r>
+        <w:rPr>
+          <w:rFonts w:asciiTheme="minorHAnsi" w:hAnsiTheme="minorHAnsi" w:cstheme="minorHAnsi"/>
+          <w:color w:val="000000" w:themeColor="text1"/>
+        </w:rPr>
+        <w:t>t</w:t>
+      </w:r>
+      <w:bookmarkStart w:id="0" w:name="_GoBack"/>
+      <w:bookmarkEnd w:id="0"/>
+      <w:r>
+        <w:rPr>
+          <w:rFonts w:asciiTheme="minorHAnsi" w:hAnsiTheme="minorHAnsi" w:cstheme="minorHAnsi"/>
+          <w:color w:val="000000" w:themeColor="text1"/>
+        </w:rPr>
+        <w:t xml:space="preserve">here that I learned how to create simple webpages with HTML and CSS, but I wanted to learn more. This led to my decision to take part in </w:t>
       </w:r>
       <w:r>
         <w:rPr>
@@ -387,7 +367,6 @@
           <w:color w:val="000000" w:themeColor="text1"/>
         </w:rPr>
       </w:pPr>
-      <w:proofErr w:type="spellStart"/>
       <w:r>
         <w:rPr>
           <w:rFonts w:asciiTheme="minorHAnsi" w:hAnsiTheme="minorHAnsi" w:cstheme="minorHAnsi"/>
@@ -396,7 +375,6 @@
         </w:rPr>
         <w:t>Github</w:t>
       </w:r>
-      <w:proofErr w:type="spellEnd"/>
       <w:r>
         <w:rPr>
           <w:rFonts w:asciiTheme="minorHAnsi" w:hAnsiTheme="minorHAnsi" w:cstheme="minorHAnsi"/>
@@ -973,8 +951,6 @@
         </w:rPr>
         <w:t xml:space="preserve">Dispatcher </w:t>
       </w:r>
-      <w:bookmarkStart w:id="0" w:name="_GoBack"/>
-      <w:bookmarkEnd w:id="0"/>
     </w:p>
     <w:p>
       <w:pPr>
@@ -1028,43 +1004,7 @@
           <w:color w:val="000000" w:themeColor="text1"/>
           <w:shd w:val="clear" w:color="auto" w:fill="FFFFFF"/>
         </w:rPr>
-        <w:t xml:space="preserve">DASHED was a restaurant delivery startup that was acquired by </w:t>
-      </w:r>
-      <w:proofErr w:type="spellStart"/>
-      <w:r>
-        <w:rPr>
-          <w:rFonts w:asciiTheme="minorHAnsi" w:hAnsiTheme="minorHAnsi" w:cstheme="minorHAnsi"/>
-          <w:color w:val="000000" w:themeColor="text1"/>
-          <w:shd w:val="clear" w:color="auto" w:fill="FFFFFF"/>
-        </w:rPr>
-        <w:t>GrubHub</w:t>
-      </w:r>
-      <w:proofErr w:type="spellEnd"/>
-      <w:r>
-        <w:rPr>
-          <w:rFonts w:asciiTheme="minorHAnsi" w:hAnsiTheme="minorHAnsi" w:cstheme="minorHAnsi"/>
-          <w:color w:val="000000" w:themeColor="text1"/>
-          <w:shd w:val="clear" w:color="auto" w:fill="FFFFFF"/>
-        </w:rPr>
-        <w:t xml:space="preserve"> in their </w:t>
-      </w:r>
-      <w:proofErr w:type="spellStart"/>
-      <w:r>
-        <w:rPr>
-          <w:rFonts w:asciiTheme="minorHAnsi" w:hAnsiTheme="minorHAnsi" w:cstheme="minorHAnsi"/>
-          <w:color w:val="000000" w:themeColor="text1"/>
-          <w:shd w:val="clear" w:color="auto" w:fill="FFFFFF"/>
-        </w:rPr>
-        <w:t>Foodler</w:t>
-      </w:r>
-      <w:proofErr w:type="spellEnd"/>
-      <w:r>
-        <w:rPr>
-          <w:rFonts w:asciiTheme="minorHAnsi" w:hAnsiTheme="minorHAnsi" w:cstheme="minorHAnsi"/>
-          <w:color w:val="000000" w:themeColor="text1"/>
-          <w:shd w:val="clear" w:color="auto" w:fill="FFFFFF"/>
-        </w:rPr>
-        <w:t xml:space="preserve"> deal. Operating through phone applications similar to Uber, the startup provided rapid delivery for over 800 restaurants that did not have their own delivery services. </w:t>
+        <w:t xml:space="preserve">DASHED was a restaurant delivery startup that was acquired by GrubHub in their Foodler deal. Operating through phone applications similar to Uber, the startup provided rapid delivery for over 800 restaurants that did not have their own delivery services. </w:t>
       </w:r>
     </w:p>
     <w:p>
@@ -1785,25 +1725,7 @@
           <w:color w:val="000000" w:themeColor="text1"/>
           <w:shd w:val="clear" w:color="auto" w:fill="FFFFFF"/>
         </w:rPr>
-        <w:t xml:space="preserve">Sass lets you use features that don't exist in CSS yet like variables, nesting, </w:t>
-      </w:r>
-      <w:proofErr w:type="spellStart"/>
-      <w:r>
-        <w:rPr>
-          <w:rFonts w:asciiTheme="minorHAnsi" w:hAnsiTheme="minorHAnsi" w:cstheme="minorHAnsi"/>
-          <w:color w:val="000000" w:themeColor="text1"/>
-          <w:shd w:val="clear" w:color="auto" w:fill="FFFFFF"/>
-        </w:rPr>
-        <w:t>mixins</w:t>
-      </w:r>
-      <w:proofErr w:type="spellEnd"/>
-      <w:r>
-        <w:rPr>
-          <w:rFonts w:asciiTheme="minorHAnsi" w:hAnsiTheme="minorHAnsi" w:cstheme="minorHAnsi"/>
-          <w:color w:val="000000" w:themeColor="text1"/>
-          <w:shd w:val="clear" w:color="auto" w:fill="FFFFFF"/>
-        </w:rPr>
-        <w:t>, inheritance</w:t>
+        <w:t>Sass lets you use features that don't exist in CSS yet like variables, nesting, mixins, inheritance</w:t>
       </w:r>
       <w:r>
         <w:rPr>
@@ -2371,7 +2293,6 @@
         </w:rPr>
         <w:t>, a tool used to automatically perform frequent tasks such as </w:t>
       </w:r>
-      <w:proofErr w:type="spellStart"/>
       <w:r>
         <w:rPr>
           <w:rFonts w:asciiTheme="minorHAnsi" w:hAnsiTheme="minorHAnsi" w:cstheme="minorHAnsi"/>
@@ -2393,7 +2314,6 @@
         </w:rPr>
         <w:t>ation</w:t>
       </w:r>
-      <w:proofErr w:type="spellEnd"/>
       <w:r>
         <w:rPr>
           <w:rFonts w:asciiTheme="minorHAnsi" w:hAnsiTheme="minorHAnsi" w:cstheme="minorHAnsi"/>
@@ -2446,7 +2366,6 @@
         </w:rPr>
         <w:t>, and </w:t>
       </w:r>
-      <w:proofErr w:type="spellStart"/>
       <w:r>
         <w:rPr>
           <w:rFonts w:asciiTheme="minorHAnsi" w:hAnsiTheme="minorHAnsi" w:cstheme="minorHAnsi"/>
@@ -2454,7 +2373,6 @@
         </w:rPr>
         <w:t>linting</w:t>
       </w:r>
-      <w:proofErr w:type="spellEnd"/>
       <w:r>
         <w:rPr>
           <w:rFonts w:asciiTheme="minorHAnsi" w:hAnsiTheme="minorHAnsi" w:cstheme="minorHAnsi"/>
@@ -2523,7 +2441,6 @@
         </w:rPr>
         <w:t> and </w:t>
       </w:r>
-      <w:proofErr w:type="spellStart"/>
       <w:r>
         <w:rPr>
           <w:rFonts w:asciiTheme="minorHAnsi" w:hAnsiTheme="minorHAnsi" w:cstheme="minorHAnsi"/>
@@ -2531,7 +2448,6 @@
         </w:rPr>
         <w:t>npm</w:t>
       </w:r>
-      <w:proofErr w:type="spellEnd"/>
       <w:r>
         <w:rPr>
           <w:rFonts w:asciiTheme="minorHAnsi" w:hAnsiTheme="minorHAnsi" w:cstheme="minorHAnsi"/>
@@ -2556,7 +2472,6 @@
         </w:rPr>
         <w:t xml:space="preserve">such as </w:t>
       </w:r>
-      <w:proofErr w:type="spellStart"/>
       <w:r>
         <w:rPr>
           <w:rFonts w:asciiTheme="minorHAnsi" w:hAnsiTheme="minorHAnsi" w:cstheme="minorHAnsi"/>
@@ -2564,7 +2479,6 @@
         </w:rPr>
         <w:t>minification</w:t>
       </w:r>
-      <w:proofErr w:type="spellEnd"/>
       <w:r>
         <w:rPr>
           <w:rFonts w:asciiTheme="minorHAnsi" w:hAnsiTheme="minorHAnsi" w:cstheme="minorHAnsi"/>
@@ -2603,7 +2517,6 @@
         </w:rPr>
         <w:t>, and </w:t>
       </w:r>
-      <w:proofErr w:type="spellStart"/>
       <w:r>
         <w:rPr>
           <w:rFonts w:asciiTheme="minorHAnsi" w:hAnsiTheme="minorHAnsi" w:cstheme="minorHAnsi"/>
@@ -2611,7 +2524,6 @@
         </w:rPr>
         <w:t>linting</w:t>
       </w:r>
-      <w:proofErr w:type="spellEnd"/>
       <w:r>
         <w:rPr>
           <w:rFonts w:asciiTheme="minorHAnsi" w:hAnsiTheme="minorHAnsi" w:cstheme="minorHAnsi"/>
@@ -2798,25 +2710,7 @@
           <w:b/>
           <w:szCs w:val="26"/>
         </w:rPr>
-        <w:t>Yu-</w:t>
-      </w:r>
-      <w:proofErr w:type="spellStart"/>
-      <w:r>
-        <w:rPr>
-          <w:rFonts w:asciiTheme="minorHAnsi" w:hAnsiTheme="minorHAnsi" w:cstheme="minorHAnsi"/>
-          <w:b/>
-          <w:szCs w:val="26"/>
-        </w:rPr>
-        <w:t>Gi</w:t>
-      </w:r>
-      <w:proofErr w:type="spellEnd"/>
-      <w:r>
-        <w:rPr>
-          <w:rFonts w:asciiTheme="minorHAnsi" w:hAnsiTheme="minorHAnsi" w:cstheme="minorHAnsi"/>
-          <w:b/>
-          <w:szCs w:val="26"/>
-        </w:rPr>
-        <w:t>-Oh! Memory Game</w:t>
+        <w:t>Yu-Gi-Oh! Memory Game</w:t>
       </w:r>
       <w:r>
         <w:rPr>
@@ -2851,23 +2745,7 @@
           <w:rFonts w:asciiTheme="minorHAnsi" w:hAnsiTheme="minorHAnsi" w:cstheme="minorHAnsi"/>
           <w:szCs w:val="26"/>
         </w:rPr>
-        <w:t>Yu-</w:t>
-      </w:r>
-      <w:proofErr w:type="spellStart"/>
-      <w:r>
-        <w:rPr>
-          <w:rFonts w:asciiTheme="minorHAnsi" w:hAnsiTheme="minorHAnsi" w:cstheme="minorHAnsi"/>
-          <w:szCs w:val="26"/>
-        </w:rPr>
-        <w:t>Gi</w:t>
-      </w:r>
-      <w:proofErr w:type="spellEnd"/>
-      <w:r>
-        <w:rPr>
-          <w:rFonts w:asciiTheme="minorHAnsi" w:hAnsiTheme="minorHAnsi" w:cstheme="minorHAnsi"/>
-          <w:szCs w:val="26"/>
-        </w:rPr>
-        <w:t>-Oh! Memory Game</w:t>
+        <w:t>Yu-Gi-Oh! Memory Game</w:t>
       </w:r>
     </w:p>
     <w:p>
@@ -2894,46 +2772,14 @@
           <w:rFonts w:asciiTheme="minorHAnsi" w:hAnsiTheme="minorHAnsi" w:cstheme="minorHAnsi"/>
           <w:szCs w:val="26"/>
         </w:rPr>
-        <w:t>Yu-</w:t>
-      </w:r>
-      <w:proofErr w:type="spellStart"/>
-      <w:r>
-        <w:rPr>
-          <w:rFonts w:asciiTheme="minorHAnsi" w:hAnsiTheme="minorHAnsi" w:cstheme="minorHAnsi"/>
-          <w:szCs w:val="26"/>
-        </w:rPr>
-        <w:t>Gi</w:t>
-      </w:r>
-      <w:proofErr w:type="spellEnd"/>
-      <w:r>
-        <w:rPr>
-          <w:rFonts w:asciiTheme="minorHAnsi" w:hAnsiTheme="minorHAnsi" w:cstheme="minorHAnsi"/>
-          <w:szCs w:val="26"/>
-        </w:rPr>
-        <w:t>-</w:t>
-      </w:r>
-      <w:proofErr w:type="gramStart"/>
-      <w:r>
-        <w:rPr>
-          <w:rFonts w:asciiTheme="minorHAnsi" w:hAnsiTheme="minorHAnsi" w:cstheme="minorHAnsi"/>
-          <w:szCs w:val="26"/>
-        </w:rPr>
-        <w:t>Oh!</w:t>
-      </w:r>
-      <w:r>
-        <w:rPr>
-          <w:rFonts w:asciiTheme="minorHAnsi" w:hAnsiTheme="minorHAnsi" w:cstheme="minorHAnsi"/>
-          <w:szCs w:val="26"/>
-        </w:rPr>
-        <w:t>,</w:t>
-      </w:r>
-      <w:proofErr w:type="gramEnd"/>
-      <w:r>
-        <w:rPr>
-          <w:rFonts w:asciiTheme="minorHAnsi" w:hAnsiTheme="minorHAnsi" w:cstheme="minorHAnsi"/>
-          <w:szCs w:val="26"/>
-        </w:rPr>
-        <w:t xml:space="preserve"> so I figured taking some of my favorite cards and implementing them into a memory game would make a fun project.</w:t>
+        <w:t>Yu-Gi-Oh!</w:t>
+      </w:r>
+      <w:r>
+        <w:rPr>
+          <w:rFonts w:asciiTheme="minorHAnsi" w:hAnsiTheme="minorHAnsi" w:cstheme="minorHAnsi"/>
+          <w:szCs w:val="26"/>
+        </w:rPr>
+        <w:t>, so I figured taking some of my favorite cards and implementing them into a memory game would make a fun project.</w:t>
       </w:r>
     </w:p>
     <w:p>
@@ -2974,18 +2820,8 @@
           <w:b/>
           <w:szCs w:val="26"/>
         </w:rPr>
-        <w:t>Tic-Tac-</w:t>
-      </w:r>
-      <w:proofErr w:type="spellStart"/>
-      <w:r>
-        <w:rPr>
-          <w:rFonts w:asciiTheme="minorHAnsi" w:hAnsiTheme="minorHAnsi" w:cstheme="minorHAnsi"/>
-          <w:b/>
-          <w:szCs w:val="26"/>
-        </w:rPr>
-        <w:t>Dro</w:t>
-      </w:r>
-      <w:proofErr w:type="spellEnd"/>
+        <w:t>Tic-Tac-Dro</w:t>
+      </w:r>
       <w:r>
         <w:rPr>
           <w:rFonts w:asciiTheme="minorHAnsi" w:hAnsiTheme="minorHAnsi" w:cstheme="minorHAnsi"/>
@@ -3011,17 +2847,8 @@
           <w:rFonts w:asciiTheme="minorHAnsi" w:hAnsiTheme="minorHAnsi" w:cstheme="minorHAnsi"/>
           <w:szCs w:val="26"/>
         </w:rPr>
-        <w:t>Tic-Tac-</w:t>
-      </w:r>
-      <w:proofErr w:type="spellStart"/>
-      <w:r>
-        <w:rPr>
-          <w:rFonts w:asciiTheme="minorHAnsi" w:hAnsiTheme="minorHAnsi" w:cstheme="minorHAnsi"/>
-          <w:szCs w:val="26"/>
-        </w:rPr>
-        <w:t>Dro</w:t>
-      </w:r>
-      <w:proofErr w:type="spellEnd"/>
+        <w:t>Tic-Tac-Dro</w:t>
+      </w:r>
     </w:p>
     <w:p>
       <w:pPr>
@@ -3381,7 +3208,25 @@
           <w:szCs w:val="26"/>
         </w:rPr>
         <w:lastRenderedPageBreak/>
-        <w:t>My Favorite Web Development Quote</w:t>
+        <w:t xml:space="preserve"> Dev</w:t>
+      </w:r>
+      <w:r>
+        <w:rPr>
+          <w:rFonts w:asciiTheme="minorHAnsi" w:hAnsiTheme="minorHAnsi" w:cstheme="minorHAnsi"/>
+          <w:b/>
+          <w:sz w:val="28"/>
+          <w:szCs w:val="26"/>
+        </w:rPr>
+        <w:t xml:space="preserve"> Quote</w:t>
+      </w:r>
+      <w:r>
+        <w:rPr>
+          <w:rFonts w:asciiTheme="minorHAnsi" w:hAnsiTheme="minorHAnsi" w:cstheme="minorHAnsi"/>
+          <w:b/>
+          <w:sz w:val="28"/>
+          <w:szCs w:val="26"/>
+        </w:rPr>
+        <w:t>s</w:t>
       </w:r>
     </w:p>
     <w:p>
@@ -3441,17 +3286,8 @@
           <w:rFonts w:asciiTheme="minorHAnsi" w:hAnsiTheme="minorHAnsi" w:cstheme="minorHAnsi"/>
           <w:color w:val="000000" w:themeColor="text1"/>
         </w:rPr>
-        <w:t xml:space="preserve">Neil J. </w:t>
-      </w:r>
-      <w:proofErr w:type="spellStart"/>
-      <w:r>
-        <w:rPr>
-          <w:rFonts w:asciiTheme="minorHAnsi" w:hAnsiTheme="minorHAnsi" w:cstheme="minorHAnsi"/>
-          <w:color w:val="000000" w:themeColor="text1"/>
-        </w:rPr>
-        <w:t>Rubenking</w:t>
-      </w:r>
-      <w:proofErr w:type="spellEnd"/>
+        <w:t>Neil J. Rubenking</w:t>
+      </w:r>
     </w:p>
     <w:p>
       <w:pPr>
@@ -3509,25 +3345,7 @@
           <w:sz w:val="32"/>
           <w:szCs w:val="26"/>
         </w:rPr>
-        <w:t xml:space="preserve">I’d Love </w:t>
-      </w:r>
-      <w:proofErr w:type="gramStart"/>
-      <w:r>
-        <w:rPr>
-          <w:rFonts w:asciiTheme="minorHAnsi" w:hAnsiTheme="minorHAnsi" w:cstheme="minorHAnsi"/>
-          <w:sz w:val="32"/>
-          <w:szCs w:val="26"/>
-        </w:rPr>
-        <w:t>To</w:t>
-      </w:r>
-      <w:proofErr w:type="gramEnd"/>
-      <w:r>
-        <w:rPr>
-          <w:rFonts w:asciiTheme="minorHAnsi" w:hAnsiTheme="minorHAnsi" w:cstheme="minorHAnsi"/>
-          <w:sz w:val="32"/>
-          <w:szCs w:val="26"/>
-        </w:rPr>
-        <w:t xml:space="preserve"> Hear From You.</w:t>
+        <w:t>I’d Love To Hear From You.</w:t>
       </w:r>
     </w:p>
     <w:p>

--- a/portfolio-text.docx
+++ b/portfolio-text.docx
@@ -252,8 +252,6 @@
         </w:rPr>
         <w:t>t</w:t>
       </w:r>
-      <w:bookmarkStart w:id="0" w:name="_GoBack"/>
-      <w:bookmarkEnd w:id="0"/>
       <w:r>
         <w:rPr>
           <w:rFonts w:asciiTheme="minorHAnsi" w:hAnsiTheme="minorHAnsi" w:cstheme="minorHAnsi"/>
@@ -3365,7 +3363,27 @@
         <w:rPr>
           <w:rFonts w:asciiTheme="minorHAnsi" w:hAnsiTheme="minorHAnsi" w:cstheme="minorHAnsi"/>
         </w:rPr>
-        <w:t xml:space="preserve">Send me and email! I will make sure to get to you as soon as I can. </w:t>
+        <w:t>Send me an</w:t>
+      </w:r>
+      <w:r>
+        <w:rPr>
+          <w:rFonts w:asciiTheme="minorHAnsi" w:hAnsiTheme="minorHAnsi" w:cstheme="minorHAnsi"/>
+        </w:rPr>
+        <w:t xml:space="preserve"> email! I will make sure to get to you as soon as </w:t>
+      </w:r>
+      <w:r>
+        <w:rPr>
+          <w:rFonts w:asciiTheme="minorHAnsi" w:hAnsiTheme="minorHAnsi" w:cstheme="minorHAnsi"/>
+        </w:rPr>
+        <w:t>possible</w:t>
+      </w:r>
+      <w:bookmarkStart w:id="0" w:name="_GoBack"/>
+      <w:bookmarkEnd w:id="0"/>
+      <w:r>
+        <w:rPr>
+          <w:rFonts w:asciiTheme="minorHAnsi" w:hAnsiTheme="minorHAnsi" w:cstheme="minorHAnsi"/>
+        </w:rPr>
+        <w:t xml:space="preserve">. </w:t>
       </w:r>
     </w:p>
     <w:p>
